--- a/Practicum/week 6/Practicum A Week 6.docx
+++ b/Practicum/week 6/Practicum A Week 6.docx
@@ -92,10 +92,7 @@
         <w:jc w:val="both"/>
       </w:pPr>
       <w:r>
-        <w:t>When a segment of code needs to be executed 5 times, for example, rather than writing 5 blocks of the same code, a repetition structure can be used. Repetition structures allow the same code segment to be executed continuously. Repetition stops when some c</w:t>
-      </w:r>
-      <w:r>
-        <w:t xml:space="preserve">ondition has been met. </w:t>
+        <w:t xml:space="preserve">When a segment of code needs to be executed 5 times, for example, rather than writing 5 blocks of the same code, a repetition structure can be used. Repetition structures allow the same code segment to be executed continuously. Repetition stops when some condition has been met. </w:t>
       </w:r>
     </w:p>
     <w:p>
@@ -147,10 +144,7 @@
         <w:t>more</w:t>
       </w:r>
       <w:r>
-        <w:t xml:space="preserve"> suited to the ta</w:t>
-      </w:r>
-      <w:r>
-        <w:t>sk at hand. In the next laboratory exercise, we will compare the three forms and when each should be used.</w:t>
+        <w:t xml:space="preserve"> suited to the task at hand. In the next laboratory exercise, we will compare the three forms and when each should be used.</w:t>
       </w:r>
     </w:p>
     <w:p>
@@ -165,10 +159,7 @@
         <w:jc w:val="both"/>
       </w:pPr>
       <w:r>
-        <w:t>At this time, only the while statement has been covered so we'll limit the discussion to this basic loop.  If termination of the loop is dependent u</w:t>
-      </w:r>
-      <w:r>
-        <w:t xml:space="preserve">pon code within the loop, then a </w:t>
+        <w:t xml:space="preserve">At this time, only the while statement has been covered so we'll limit the discussion to this basic loop.  If termination of the loop is dependent upon code within the loop, then a </w:t>
       </w:r>
       <w:r>
         <w:rPr>
@@ -309,10 +300,7 @@
         <w:t>condition</w:t>
       </w:r>
       <w:r>
-        <w:t xml:space="preserve"> is eva</w:t>
-      </w:r>
-      <w:r>
-        <w:t xml:space="preserve">luated and if the result is </w:t>
+        <w:t xml:space="preserve"> is evaluated and if the result is </w:t>
       </w:r>
       <w:r>
         <w:rPr>
@@ -414,10 +402,7 @@
         <w:t>statement</w:t>
       </w:r>
       <w:r>
-        <w:t xml:space="preserve"> is to be executed, they must be contained within braces {</w:t>
-      </w:r>
-      <w:r>
-        <w:t>…}.</w:t>
+        <w:t xml:space="preserve"> is to be executed, they must be contained within braces {…}.</w:t>
       </w:r>
     </w:p>
     <w:p>
@@ -578,14 +563,7 @@
           <w:rFonts w:ascii="Courier New" w:hAnsi="Courier New"/>
           <w:lang w:val="pt-PT"/>
         </w:rPr>
-        <w:t xml:space="preserve">int num = 0, i = </w:t>
-      </w:r>
-      <w:r>
-        <w:rPr>
-          <w:rFonts w:ascii="Courier New" w:hAnsi="Courier New"/>
-          <w:lang w:val="pt-PT"/>
-        </w:rPr>
-        <w:t>1, sum = 0;</w:t>
+        <w:t>int num = 0, i = 1, sum = 0;</w:t>
       </w:r>
     </w:p>
     <w:p>
@@ -817,10 +795,7 @@
         <w:jc w:val="both"/>
       </w:pPr>
       <w:r>
-        <w:t xml:space="preserve">Implement the code in step (a) as </w:t>
-      </w:r>
-      <w:r>
-        <w:t>‘</w:t>
+        <w:t>Implement the code in step (a) as ‘</w:t>
       </w:r>
       <w:r>
         <w:rPr>
@@ -830,10 +805,7 @@
         <w:t>task1.cpp’</w:t>
       </w:r>
       <w:r>
-        <w:t>, then compile and run it. Compare the output with your answer from step (b). If it is different, first check the code for logic errors, and then review the code to ensure that you can read and interpret code ef</w:t>
-      </w:r>
-      <w:r>
-        <w:t>fectively</w:t>
+        <w:t>, then compile and run it. Compare the output with your answer from step (b). If it is different, first check the code for logic errors, and then review the code to ensure that you can read and interpret code effectively</w:t>
       </w:r>
       <w:r>
         <w:rPr>
@@ -904,30 +876,17 @@
         <w:t>Hint: Only add the number to sum if it is even.</w:t>
       </w:r>
       <w:r>
-        <w:t xml:space="preserve"> The output should be </w:t>
-      </w:r>
-      <w:r>
-        <w:t>“</w:t>
+        <w:t xml:space="preserve"> The output should be “</w:t>
       </w:r>
       <w:r>
         <w:rPr>
           <w:i/>
           <w:iCs/>
         </w:rPr>
-        <w:t>The sum of even numbers</w:t>
-      </w:r>
-      <w:r>
-        <w:rPr>
-          <w:i/>
-          <w:iCs/>
-        </w:rPr>
-        <w:t xml:space="preserve"> from 1 to &lt;num&gt; is &lt;sum&gt;</w:t>
-      </w:r>
-      <w:r>
-        <w:t xml:space="preserve">.” </w:t>
-      </w:r>
-      <w:r>
-        <w:t>For example:</w:t>
+        <w:t>The sum of even numbers from 1 to &lt;num&gt; is &lt;sum&gt;</w:t>
+      </w:r>
+      <w:r>
+        <w:t>.” For example:</w:t>
       </w:r>
     </w:p>
     <w:p>
@@ -1038,10 +997,7 @@
         </w:rPr>
       </w:pPr>
       <w:r>
-        <w:t xml:space="preserve">Compile and execute the program testing </w:t>
-      </w:r>
-      <w:r>
-        <w:t>it with the two values from step (d). Compare the results with those you calculated and if there is a difference, find and correct the error.</w:t>
+        <w:t>Compile and execute the program testing it with the two values from step (d). Compare the results with those you calculated and if there is a difference, find and correct the error.</w:t>
       </w:r>
     </w:p>
     <w:p>
@@ -1124,10 +1080,7 @@
         <w:jc w:val="both"/>
       </w:pPr>
       <w:r>
-        <w:t>These loops</w:t>
-      </w:r>
-      <w:r>
-        <w:t xml:space="preserve"> are designed to cause the input of data values to be repeated until all the data has been processed. </w:t>
+        <w:t xml:space="preserve">These loops are designed to cause the input of data values to be repeated until all the data has been processed. </w:t>
       </w:r>
     </w:p>
     <w:p>
@@ -1306,11 +1259,6 @@
           <w:rFonts w:ascii="Courier New" w:eastAsia="Courier New" w:hAnsi="Courier New" w:cs="Courier New"/>
         </w:rPr>
         <w:tab/>
-      </w:r>
-      <w:r>
-        <w:rPr>
-          <w:rFonts w:ascii="Courier New" w:eastAsia="Courier New" w:hAnsi="Courier New" w:cs="Courier New"/>
-        </w:rPr>
         <w:t>cin &gt;&gt; x;</w:t>
       </w:r>
     </w:p>
@@ -1465,10 +1413,7 @@
         </w:numPr>
       </w:pPr>
       <w:r>
-        <w:t>If the data consisted of the values 5 4 3 2 1 and -1, what would the output be? The input can be</w:t>
-      </w:r>
-      <w:r>
-        <w:t xml:space="preserve"> on one line or many lines, separated by whitespace.  Why?</w:t>
+        <w:t>If the data consisted of the values 5 4 3 2 1 and -1, what would the output be? The input can be on one line or many lines, separated by whitespace.  Why?</w:t>
       </w:r>
     </w:p>
     <w:p>
@@ -1482,8 +1427,6 @@
       <w:r>
         <w:t>4</w:t>
       </w:r>
-      <w:bookmarkStart w:id="0" w:name="_GoBack"/>
-      <w:bookmarkEnd w:id="0"/>
       <w:r>
         <w:t>.</w:t>
       </w:r>
@@ -1512,10 +1455,7 @@
         </w:numPr>
       </w:pPr>
       <w:r>
-        <w:t xml:space="preserve">Type the program into </w:t>
-      </w:r>
-      <w:r>
-        <w:t>‘</w:t>
+        <w:t>Type the program into ‘</w:t>
       </w:r>
       <w:r>
         <w:rPr>
@@ -1543,10 +1483,7 @@
         </w:numPr>
       </w:pPr>
       <w:r>
-        <w:t>By placing a second input statement before the loop and movi</w:t>
-      </w:r>
-      <w:r>
-        <w:t>ng the original input statement, modify the program to avoid the problem inherent in the code in (a).</w:t>
+        <w:t>By placing a second input statement before the loop and moving the original input statement, modify the program to avoid the problem inherent in the code in (a).</w:t>
       </w:r>
     </w:p>
     <w:p>
@@ -1583,13 +1520,7 @@
         <w:jc w:val="both"/>
       </w:pPr>
       <w:r>
-        <w:t>The use of a sentinel value which is not part of the data to be analysed is common to data input.  To allow for any value to be valid, the input of the sentinel value at the beginning and the end of the data can expand the data values possible.  Copy the p</w:t>
-      </w:r>
-      <w:r>
-        <w:t xml:space="preserve">rogram in </w:t>
-      </w:r>
-      <w:r>
-        <w:t>‘</w:t>
+        <w:t>The use of a sentinel value which is not part of the data to be analysed is common to data input.  To allow for any value to be valid, the input of the sentinel value at the beginning and the end of the data can expand the data values possible.  Copy the program in ‘</w:t>
       </w:r>
       <w:r>
         <w:rPr>
@@ -1599,10 +1530,7 @@
         <w:t xml:space="preserve">task2a.cpp’ </w:t>
       </w:r>
       <w:r>
-        <w:t xml:space="preserve">to </w:t>
-      </w:r>
-      <w:r>
-        <w:t>‘</w:t>
+        <w:t>to ‘</w:t>
       </w:r>
       <w:r>
         <w:rPr>
@@ -1646,95 +1574,81 @@
           <w:i/>
           <w:iCs/>
         </w:rPr>
-        <w:t xml:space="preserve">data1 data2 data3 </w:t>
-      </w:r>
-      <w:r>
-        <w:rPr>
-          <w:rFonts w:ascii="Courier New" w:hAnsi="Courier New"/>
+        <w:t>data1 data2 data3 …</w:t>
+      </w:r>
+      <w:r>
+        <w:rPr>
+          <w:rFonts w:ascii="Courier New" w:hAnsi="Courier New"/>
+        </w:rPr>
+        <w:t xml:space="preserve"> sentinel</w:t>
+      </w:r>
+    </w:p>
+    <w:p>
+      <w:pPr>
+        <w:pStyle w:val="Body"/>
+        <w:ind w:left="360"/>
+        <w:jc w:val="both"/>
+      </w:pPr>
+      <w:r>
+        <w:t>This will involve adding the input of the sentinel value before the first input added in step (d) above.  Test it with the above input with 0 both before and after the 6 numbers in (b).</w:t>
+      </w:r>
+    </w:p>
+    <w:p>
+      <w:pPr>
+        <w:pStyle w:val="Body"/>
+      </w:pPr>
+    </w:p>
+    <w:p>
+      <w:pPr>
+        <w:pStyle w:val="Heading5"/>
+      </w:pPr>
+      <w:r>
+        <w:t>Task 3. While Loops Using End-of-file</w:t>
+      </w:r>
+    </w:p>
+    <w:p>
+      <w:pPr>
+        <w:pStyle w:val="Body"/>
+        <w:spacing w:line="120" w:lineRule="auto"/>
+        <w:jc w:val="both"/>
+        <w:rPr>
+          <w:b/>
+          <w:bCs/>
+        </w:rPr>
+      </w:pPr>
+    </w:p>
+    <w:p>
+      <w:pPr>
+        <w:pStyle w:val="Body"/>
+        <w:jc w:val="both"/>
+      </w:pPr>
+      <w:r>
+        <w:t xml:space="preserve">A third method to terminate the input is to use the end-of-file condition that is generated by stream input when data expires.  The function </w:t>
+      </w:r>
+      <w:r>
+        <w:rPr>
+          <w:rFonts w:ascii="Courier New" w:hAnsi="Courier New"/>
+        </w:rPr>
+        <w:t>cin.eof()</w:t>
+      </w:r>
+      <w:r>
+        <w:t xml:space="preserve"> returns the value </w:t>
+      </w:r>
+      <w:r>
+        <w:rPr>
+          <w:rFonts w:ascii="Courier New" w:hAnsi="Courier New"/>
+          <w:lang w:val="da-DK"/>
+        </w:rPr>
+        <w:t>false</w:t>
+      </w:r>
+      <w:r>
+        <w:t xml:space="preserve"> when the </w:t>
+      </w:r>
+      <w:r>
+        <w:rPr>
           <w:i/>
           <w:iCs/>
         </w:rPr>
-        <w:t>…</w:t>
-      </w:r>
-      <w:r>
-        <w:rPr>
-          <w:rFonts w:ascii="Courier New" w:hAnsi="Courier New"/>
-        </w:rPr>
-        <w:t xml:space="preserve"> sentinel</w:t>
-      </w:r>
-    </w:p>
-    <w:p>
-      <w:pPr>
-        <w:pStyle w:val="Body"/>
-        <w:ind w:left="360"/>
-        <w:jc w:val="both"/>
-      </w:pPr>
-      <w:r>
-        <w:t>This will involve adding the input of the sentinel value before the first</w:t>
-      </w:r>
-      <w:r>
-        <w:t xml:space="preserve"> input added in step (d) above.  Test it with the above input with 0 both before and after the 6 numbers in (b).</w:t>
-      </w:r>
-    </w:p>
-    <w:p>
-      <w:pPr>
-        <w:pStyle w:val="Body"/>
-      </w:pPr>
-    </w:p>
-    <w:p>
-      <w:pPr>
-        <w:pStyle w:val="Heading5"/>
-      </w:pPr>
-      <w:r>
-        <w:t>Task 3. While Loops Using End-of-file</w:t>
-      </w:r>
-    </w:p>
-    <w:p>
-      <w:pPr>
-        <w:pStyle w:val="Body"/>
-        <w:spacing w:line="120" w:lineRule="auto"/>
-        <w:jc w:val="both"/>
-        <w:rPr>
-          <w:b/>
-          <w:bCs/>
-        </w:rPr>
-      </w:pPr>
-    </w:p>
-    <w:p>
-      <w:pPr>
-        <w:pStyle w:val="Body"/>
-        <w:jc w:val="both"/>
-      </w:pPr>
-      <w:r>
-        <w:t>A third method to terminate the input is to use the end-of-file condition that is generated by stream i</w:t>
-      </w:r>
-      <w:r>
-        <w:t xml:space="preserve">nput when data expires.  The function </w:t>
-      </w:r>
-      <w:r>
-        <w:rPr>
-          <w:rFonts w:ascii="Courier New" w:hAnsi="Courier New"/>
-        </w:rPr>
-        <w:t>cin.eof()</w:t>
-      </w:r>
-      <w:r>
-        <w:t xml:space="preserve"> returns the value </w:t>
-      </w:r>
-      <w:r>
-        <w:rPr>
-          <w:rFonts w:ascii="Courier New" w:hAnsi="Courier New"/>
-          <w:lang w:val="da-DK"/>
-        </w:rPr>
-        <w:t>false</w:t>
-      </w:r>
-      <w:r>
-        <w:t xml:space="preserve"> when the </w:t>
-      </w:r>
-      <w:r>
-        <w:rPr>
-          <w:i/>
-          <w:iCs/>
-        </w:rPr>
         <w:t>last</w:t>
       </w:r>
       <w:r>
@@ -1747,10 +1661,7 @@
         <w:t>true</w:t>
       </w:r>
       <w:r>
-        <w:t xml:space="preserve"> if the attempt was unsuccessful due to the fact that the input stream has been terminated.  If the input is coming from a fil</w:t>
-      </w:r>
-      <w:r>
-        <w:t xml:space="preserve">e, this end-of-file condition occurs when there is no more bytes in the file.  If the input is being typed in, the typing of the pair </w:t>
+        <w:t xml:space="preserve"> if the attempt was unsuccessful due to the fact that the input stream has been terminated.  If the input is coming from a file, this end-of-file condition occurs when there is no more bytes in the file.  If the input is being typed in, the typing of the pair </w:t>
       </w:r>
       <w:r>
         <w:rPr>
@@ -1790,16 +1701,7 @@
         <w:t>failed</w:t>
       </w:r>
       <w:r>
-        <w:t xml:space="preserve"> input </w:t>
-      </w:r>
-      <w:r>
-        <w:t xml:space="preserve">– </w:t>
-      </w:r>
-      <w:r>
-        <w:t xml:space="preserve">which must not </w:t>
-      </w:r>
-      <w:r>
-        <w:t>be processed.  Thus the usual form of the loop is</w:t>
+        <w:t xml:space="preserve"> input – which must not be processed.  Thus the usual form of the loop is</w:t>
       </w:r>
     </w:p>
     <w:p>
@@ -1946,10 +1848,7 @@
       </w:pPr>
       <w:r>
         <w:lastRenderedPageBreak/>
-        <w:t>That is, the input just before the while starts is required so that the (possible) first pass through the loop has data to process, while the input at th</w:t>
-      </w:r>
-      <w:r>
-        <w:t>e end of the loop ensures that whatever is input is tested first for end-of-file condition before being processed.</w:t>
+        <w:t>That is, the input just before the while starts is required so that the (possible) first pass through the loop has data to process, while the input at the end of the loop ensures that whatever is input is tested first for end-of-file condition before being processed.</w:t>
       </w:r>
     </w:p>
     <w:p>
@@ -1998,10 +1897,19 @@
         <w:jc w:val="both"/>
       </w:pPr>
       <w:r>
-        <w:t>Suppose the data to be analysed consists of pairs of data items, where we need the sum of the first values and the second values.  For example, suppose we had the following data of the ages of husbands and wives:  25 20, 31 32, 46 40, 50 30, 25 35. (The co</w:t>
-      </w:r>
-      <w:r>
-        <w:t>mmas are only indicate the pairs – they are not input with the numbers.)  This means each pass through the loop has to analyse two values.  This means each input involves two values.  Write the program ‘</w:t>
+        <w:t xml:space="preserve">Suppose the data to be </w:t>
+      </w:r>
+      <w:r>
+        <w:t>analyzed</w:t>
+      </w:r>
+      <w:r>
+        <w:t xml:space="preserve"> consists of pairs of data items, where we need the sum of the first values and the second values.  For example, suppose we had the following data of the ages of husbands and wives:  25 20, 31 32, 46 40, 50 30, 25 35. (The commas are only indicate the pairs – they are not input with the numbers.)  This means each pass through the loop has to </w:t>
+      </w:r>
+      <w:r>
+        <w:t>analyze</w:t>
+      </w:r>
+      <w:r>
+        <w:t xml:space="preserve"> two values.  This means each input involves two values.  Write the program ‘</w:t>
       </w:r>
       <w:r>
         <w:rPr>
@@ -2011,11 +1919,20 @@
         <w:t>task3b.cpp’</w:t>
       </w:r>
       <w:r>
-        <w:t xml:space="preserve"> involving two values and two sums. Test w</w:t>
-      </w:r>
-      <w:r>
-        <w:t>ith the above data to find the average of the ages of husbands and wives.  This will also need the inclusion of a counter to count the number of pairs read. Make sure you do not over-count.</w:t>
-      </w:r>
+        <w:t xml:space="preserve"> involving two values and two sums. Test with the above data to find the average of the ages of husbands and wives.  This will also need the inclusion of a counter to count the number of pairs read. Make sure you do not over-count.</w:t>
+      </w:r>
+    </w:p>
+    <w:p>
+      <w:pPr>
+        <w:pStyle w:val="ListParagraph"/>
+      </w:pPr>
+    </w:p>
+    <w:p>
+      <w:pPr>
+        <w:pStyle w:val="ListParagraph"/>
+        <w:ind w:left="426"/>
+        <w:jc w:val="both"/>
+      </w:pPr>
     </w:p>
     <w:p>
       <w:pPr>
@@ -2042,10 +1959,7 @@
         <w:jc w:val="both"/>
       </w:pPr>
       <w:r>
-        <w:t>Often, a loop is termin</w:t>
-      </w:r>
-      <w:r>
-        <w:t>ated, not by input, but by the result of calculations within the loop.  In this case the loop condition is an expression involving a variable (or variables) altered within the body of the loop.</w:t>
+        <w:t>Often, a loop is terminated, not by input, but by the result of calculations within the loop.  In this case the loop condition is an expression involving a variable (or variables) altered within the body of the loop.</w:t>
       </w:r>
     </w:p>
     <w:p>
@@ -2110,13 +2024,7 @@
         <w:rPr>
           <w:rFonts w:ascii="Courier New" w:hAnsi="Courier New"/>
         </w:rPr>
-        <w:t>using na</w:t>
-      </w:r>
-      <w:r>
-        <w:rPr>
-          <w:rFonts w:ascii="Courier New" w:hAnsi="Courier New"/>
-        </w:rPr>
-        <w:t>mespace std;</w:t>
+        <w:t>using namespace std;</w:t>
       </w:r>
     </w:p>
     <w:p>
@@ -2345,6 +2253,47 @@
       </w:pPr>
       <w:r>
         <w:t>Without inputting, compiling and running the program, what is the expected output?</w:t>
+      </w:r>
+    </w:p>
+    <w:p>
+      <w:pPr>
+        <w:pStyle w:val="Body"/>
+        <w:ind w:left="360"/>
+      </w:pPr>
+    </w:p>
+    <w:p>
+      <w:pPr>
+        <w:pStyle w:val="Body"/>
+        <w:ind w:left="360"/>
+      </w:pPr>
+      <w:r>
+        <w:tab/>
+      </w:r>
+      <w:r>
+        <w:t>11</w:t>
+      </w:r>
+    </w:p>
+    <w:p>
+      <w:pPr>
+        <w:pStyle w:val="Body"/>
+        <w:ind w:left="360"/>
+      </w:pPr>
+      <w:r>
+        <w:tab/>
+        <w:t>18</w:t>
+      </w:r>
+      <w:r>
+        <w:tab/>
+      </w:r>
+    </w:p>
+    <w:p>
+      <w:pPr>
+        <w:pStyle w:val="Body"/>
+        <w:ind w:left="360"/>
+      </w:pPr>
+      <w:r>
+        <w:tab/>
+        <w:t>25</w:t>
       </w:r>
     </w:p>
     <w:p>
@@ -2363,10 +2312,7 @@
         <w:jc w:val="both"/>
       </w:pPr>
       <w:r>
-        <w:t xml:space="preserve">Enter the program as </w:t>
-      </w:r>
-      <w:r>
-        <w:t>‘</w:t>
+        <w:t>Enter the program as ‘</w:t>
       </w:r>
       <w:r>
         <w:rPr>
@@ -2429,6 +2375,42 @@
         </w:rPr>
         <w:t>(z+y)%3 !=  0</w:t>
       </w:r>
+      <w:r>
+        <w:rPr>
+          <w:rFonts w:ascii="Courier New" w:hAnsi="Courier New"/>
+        </w:rPr>
+        <w:t xml:space="preserve">; </w:t>
+      </w:r>
+    </w:p>
+    <w:p>
+      <w:pPr>
+        <w:ind w:left="1440"/>
+        <w:jc w:val="both"/>
+        <w:rPr>
+          <w:rFonts w:ascii="Courier New" w:hAnsi="Courier New"/>
+        </w:rPr>
+      </w:pPr>
+      <w:r>
+        <w:rPr>
+          <w:rFonts w:ascii="Courier New" w:hAnsi="Courier New"/>
+        </w:rPr>
+        <w:t>11</w:t>
+      </w:r>
+    </w:p>
+    <w:p>
+      <w:pPr>
+        <w:ind w:left="1440"/>
+        <w:jc w:val="both"/>
+        <w:rPr>
+          <w:rFonts w:ascii="Courier New" w:hAnsi="Courier New"/>
+        </w:rPr>
+      </w:pPr>
+      <w:r>
+        <w:rPr>
+          <w:rFonts w:ascii="Courier New" w:hAnsi="Courier New"/>
+        </w:rPr>
+        <w:t>18</w:t>
+      </w:r>
     </w:p>
     <w:p>
       <w:pPr>
@@ -2452,10 +2434,7 @@
     <w:p>
       <w:pPr>
         <w:pStyle w:val="ListParagraph"/>
-        <w:numPr>
-          <w:ilvl w:val="0"/>
-          <w:numId w:val="19"/>
-        </w:numPr>
+        <w:ind w:left="1080"/>
         <w:jc w:val="both"/>
         <w:rPr>
           <w:rFonts w:ascii="Courier New" w:hAnsi="Courier New"/>
@@ -2465,7 +2444,7 @@
         <w:rPr>
           <w:rFonts w:ascii="Courier New" w:hAnsi="Courier New"/>
         </w:rPr>
-        <w:t>z%3 != 0 &amp;&amp; z &lt; 50</w:t>
+        <w:t xml:space="preserve">11 18 25 32 39 </w:t>
       </w:r>
     </w:p>
     <w:p>
@@ -2484,7 +2463,68 @@
         <w:rPr>
           <w:rFonts w:ascii="Courier New" w:hAnsi="Courier New"/>
         </w:rPr>
+        <w:lastRenderedPageBreak/>
+        <w:t>z%3 != 0 &amp;&amp; z &lt; 50</w:t>
+      </w:r>
+    </w:p>
+    <w:p>
+      <w:pPr>
+        <w:pStyle w:val="ListParagraph"/>
+        <w:ind w:left="1080"/>
+        <w:jc w:val="both"/>
+        <w:rPr>
+          <w:rFonts w:ascii="Courier New" w:hAnsi="Courier New"/>
+        </w:rPr>
+      </w:pPr>
+      <w:r>
+        <w:rPr>
+          <w:rFonts w:ascii="Courier New" w:hAnsi="Courier New"/>
+        </w:rPr>
+        <w:t>11</w:t>
+      </w:r>
+    </w:p>
+    <w:p>
+      <w:pPr>
+        <w:pStyle w:val="ListParagraph"/>
+        <w:ind w:left="1080"/>
+        <w:jc w:val="both"/>
+        <w:rPr>
+          <w:rFonts w:ascii="Courier New" w:hAnsi="Courier New"/>
+        </w:rPr>
+      </w:pPr>
+    </w:p>
+    <w:p>
+      <w:pPr>
+        <w:pStyle w:val="ListParagraph"/>
+        <w:numPr>
+          <w:ilvl w:val="0"/>
+          <w:numId w:val="19"/>
+        </w:numPr>
+        <w:jc w:val="both"/>
+        <w:rPr>
+          <w:rFonts w:ascii="Courier New" w:hAnsi="Courier New"/>
+        </w:rPr>
+      </w:pPr>
+      <w:r>
+        <w:rPr>
+          <w:rFonts w:ascii="Courier New" w:hAnsi="Courier New"/>
+        </w:rPr>
         <w:t>x+y == 9</w:t>
+      </w:r>
+    </w:p>
+    <w:p>
+      <w:pPr>
+        <w:ind w:left="1440"/>
+        <w:jc w:val="both"/>
+        <w:rPr>
+          <w:rFonts w:ascii="Courier New" w:hAnsi="Courier New"/>
+        </w:rPr>
+      </w:pPr>
+      <w:r>
+        <w:rPr>
+          <w:rFonts w:ascii="Courier New" w:hAnsi="Courier New"/>
+        </w:rPr>
+        <w:t>infinite loop of z = 11, z+=7</w:t>
       </w:r>
     </w:p>
     <w:p>
@@ -2507,10 +2547,7 @@
         <w:pStyle w:val="Body"/>
       </w:pPr>
       <w:r>
-        <w:t>The following exe</w:t>
-      </w:r>
-      <w:r>
-        <w:t>rcises (not on the computer) will give you further practice with determining logical expressions.  Determine the value of the following logical expressions, given that</w:t>
+        <w:t>The following exercises (not on the computer) will give you further practice with determining logical expressions.  Determine the value of the following logical expressions, given that</w:t>
       </w:r>
     </w:p>
     <w:p>
@@ -2559,14 +2596,13 @@
           <w:tab w:val="left" w:pos="4253"/>
         </w:tabs>
         <w:rPr>
-          <w:rFonts w:ascii="Courier New" w:eastAsia="Courier New" w:hAnsi="Courier New" w:cs="Courier New"/>
-        </w:rPr>
-      </w:pPr>
-      <w:r>
-        <w:rPr>
-          <w:rFonts w:ascii="Courier New" w:hAnsi="Courier New"/>
-        </w:rPr>
-        <w:lastRenderedPageBreak/>
+          <w:rFonts w:ascii="Courier New" w:hAnsi="Courier New"/>
+        </w:rPr>
+      </w:pPr>
+      <w:r>
+        <w:rPr>
+          <w:rFonts w:ascii="Courier New" w:hAnsi="Courier New"/>
+        </w:rPr>
         <w:t xml:space="preserve">(a) </w:t>
       </w:r>
       <w:r>
@@ -2606,28 +2642,27 @@
         <w:rPr>
           <w:rFonts w:ascii="Courier New" w:hAnsi="Courier New"/>
         </w:rPr>
-        <w:t>(c)</w:t>
-      </w:r>
-      <w:r>
-        <w:rPr>
-          <w:rFonts w:ascii="Courier New" w:hAnsi="Courier New"/>
-        </w:rPr>
         <w:tab/>
-        <w:t>x &lt; 8</w:t>
+        <w:t>False</w:t>
       </w:r>
       <w:r>
         <w:rPr>
           <w:rFonts w:ascii="Courier New" w:hAnsi="Courier New"/>
         </w:rPr>
         <w:tab/>
-        <w:t>(d)</w:t>
       </w:r>
       <w:r>
         <w:rPr>
           <w:rFonts w:ascii="Courier New" w:hAnsi="Courier New"/>
         </w:rPr>
         <w:tab/>
-        <w:t>x == 6 &amp;&amp; found</w:t>
+      </w:r>
+      <w:r>
+        <w:rPr>
+          <w:rFonts w:ascii="Courier New" w:hAnsi="Courier New"/>
+        </w:rPr>
+        <w:tab/>
+        <w:t>true</w:t>
       </w:r>
     </w:p>
     <w:p>
@@ -2638,41 +2673,35 @@
           <w:tab w:val="left" w:pos="4253"/>
         </w:tabs>
         <w:rPr>
-          <w:rFonts w:ascii="Courier New" w:eastAsia="Courier New" w:hAnsi="Courier New" w:cs="Courier New"/>
-        </w:rPr>
-      </w:pPr>
-      <w:r>
-        <w:rPr>
-          <w:rFonts w:ascii="Courier New" w:hAnsi="Courier New"/>
-        </w:rPr>
-        <w:t>(</w:t>
-      </w:r>
-      <w:r>
-        <w:rPr>
-          <w:rFonts w:ascii="Courier New" w:hAnsi="Courier New"/>
-        </w:rPr>
-        <w:t>e)</w:t>
+          <w:rFonts w:ascii="Courier New" w:hAnsi="Courier New"/>
+        </w:rPr>
+      </w:pPr>
+      <w:r>
+        <w:rPr>
+          <w:rFonts w:ascii="Courier New" w:hAnsi="Courier New"/>
+        </w:rPr>
+        <w:t>(c)</w:t>
       </w:r>
       <w:r>
         <w:rPr>
           <w:rFonts w:ascii="Courier New" w:hAnsi="Courier New"/>
         </w:rPr>
         <w:tab/>
-        <w:t>x == 6 || found</w:t>
+        <w:t>x &lt; 8</w:t>
       </w:r>
       <w:r>
         <w:rPr>
           <w:rFonts w:ascii="Courier New" w:hAnsi="Courier New"/>
         </w:rPr>
         <w:tab/>
-        <w:t>(f)</w:t>
+        <w:t>(d)</w:t>
       </w:r>
       <w:r>
         <w:rPr>
           <w:rFonts w:ascii="Courier New" w:hAnsi="Courier New"/>
         </w:rPr>
         <w:tab/>
-        <w:t>x != 6 &amp;&amp; !found</w:t>
+        <w:t>x == 6 &amp;&amp; found</w:t>
       </w:r>
     </w:p>
     <w:p>
@@ -2682,6 +2711,124 @@
           <w:tab w:val="left" w:pos="709"/>
           <w:tab w:val="left" w:pos="4253"/>
         </w:tabs>
+        <w:rPr>
+          <w:rFonts w:ascii="Courier New" w:eastAsia="Courier New" w:hAnsi="Courier New" w:cs="Courier New"/>
+        </w:rPr>
+      </w:pPr>
+      <w:r>
+        <w:rPr>
+          <w:rFonts w:ascii="Courier New" w:hAnsi="Courier New"/>
+        </w:rPr>
+        <w:tab/>
+        <w:t>True</w:t>
+      </w:r>
+      <w:r>
+        <w:rPr>
+          <w:rFonts w:ascii="Courier New" w:hAnsi="Courier New"/>
+        </w:rPr>
+        <w:tab/>
+      </w:r>
+      <w:r>
+        <w:rPr>
+          <w:rFonts w:ascii="Courier New" w:hAnsi="Courier New"/>
+        </w:rPr>
+        <w:tab/>
+      </w:r>
+      <w:r>
+        <w:rPr>
+          <w:rFonts w:ascii="Courier New" w:hAnsi="Courier New"/>
+        </w:rPr>
+        <w:tab/>
+        <w:t>False</w:t>
+      </w:r>
+    </w:p>
+    <w:p>
+      <w:pPr>
+        <w:pStyle w:val="Body"/>
+        <w:tabs>
+          <w:tab w:val="left" w:pos="709"/>
+          <w:tab w:val="left" w:pos="4253"/>
+        </w:tabs>
+        <w:rPr>
+          <w:rFonts w:ascii="Courier New" w:hAnsi="Courier New"/>
+        </w:rPr>
+      </w:pPr>
+      <w:r>
+        <w:rPr>
+          <w:rFonts w:ascii="Courier New" w:hAnsi="Courier New"/>
+        </w:rPr>
+        <w:t>(e)</w:t>
+      </w:r>
+      <w:r>
+        <w:rPr>
+          <w:rFonts w:ascii="Courier New" w:hAnsi="Courier New"/>
+        </w:rPr>
+        <w:tab/>
+        <w:t>x == 6 || found</w:t>
+      </w:r>
+      <w:r>
+        <w:rPr>
+          <w:rFonts w:ascii="Courier New" w:hAnsi="Courier New"/>
+        </w:rPr>
+        <w:tab/>
+        <w:t>(f)</w:t>
+      </w:r>
+      <w:r>
+        <w:rPr>
+          <w:rFonts w:ascii="Courier New" w:hAnsi="Courier New"/>
+        </w:rPr>
+        <w:tab/>
+        <w:t>x != 6 &amp;&amp; !found</w:t>
+      </w:r>
+    </w:p>
+    <w:p>
+      <w:pPr>
+        <w:pStyle w:val="Body"/>
+        <w:tabs>
+          <w:tab w:val="left" w:pos="709"/>
+          <w:tab w:val="left" w:pos="4253"/>
+        </w:tabs>
+        <w:rPr>
+          <w:rFonts w:ascii="Courier New" w:eastAsia="Courier New" w:hAnsi="Courier New" w:cs="Courier New"/>
+        </w:rPr>
+      </w:pPr>
+      <w:r>
+        <w:rPr>
+          <w:rFonts w:ascii="Courier New" w:hAnsi="Courier New"/>
+        </w:rPr>
+        <w:tab/>
+        <w:t>True</w:t>
+      </w:r>
+      <w:r>
+        <w:rPr>
+          <w:rFonts w:ascii="Courier New" w:hAnsi="Courier New"/>
+        </w:rPr>
+        <w:tab/>
+      </w:r>
+      <w:r>
+        <w:rPr>
+          <w:rFonts w:ascii="Courier New" w:hAnsi="Courier New"/>
+        </w:rPr>
+        <w:tab/>
+      </w:r>
+      <w:r>
+        <w:rPr>
+          <w:rFonts w:ascii="Courier New" w:hAnsi="Courier New"/>
+        </w:rPr>
+        <w:tab/>
+        <w:t>False</w:t>
+      </w:r>
+    </w:p>
+    <w:p>
+      <w:pPr>
+        <w:pStyle w:val="Body"/>
+        <w:tabs>
+          <w:tab w:val="left" w:pos="709"/>
+          <w:tab w:val="left" w:pos="4253"/>
+        </w:tabs>
+        <w:rPr>
+          <w:rFonts w:ascii="Courier New" w:hAnsi="Courier New"/>
+        </w:rPr>
       </w:pPr>
       <w:r>
         <w:rPr>
@@ -2710,6 +2857,43 @@
         <w:tab/>
         <w:t>x = 6</w:t>
       </w:r>
+    </w:p>
+    <w:p>
+      <w:pPr>
+        <w:pStyle w:val="Body"/>
+        <w:tabs>
+          <w:tab w:val="left" w:pos="709"/>
+          <w:tab w:val="left" w:pos="4253"/>
+        </w:tabs>
+      </w:pPr>
+      <w:r>
+        <w:rPr>
+          <w:rFonts w:ascii="Courier New" w:hAnsi="Courier New"/>
+        </w:rPr>
+        <w:tab/>
+        <w:t>True</w:t>
+      </w:r>
+      <w:r>
+        <w:rPr>
+          <w:rFonts w:ascii="Courier New" w:hAnsi="Courier New"/>
+        </w:rPr>
+        <w:tab/>
+      </w:r>
+      <w:r>
+        <w:rPr>
+          <w:rFonts w:ascii="Courier New" w:hAnsi="Courier New"/>
+        </w:rPr>
+        <w:tab/>
+      </w:r>
+      <w:r>
+        <w:rPr>
+          <w:rFonts w:ascii="Courier New" w:hAnsi="Courier New"/>
+        </w:rPr>
+        <w:tab/>
+        <w:t>True (will evaluate to true even though it isn’t a valid comparison)</w:t>
+      </w:r>
+      <w:bookmarkStart w:id="0" w:name="_GoBack"/>
+      <w:bookmarkEnd w:id="0"/>
     </w:p>
     <w:sectPr>
       <w:headerReference w:type="default" r:id="rId7"/>
